--- a/lab2/Relatorio/Relatorio2.1.docx
+++ b/lab2/Relatorio/Relatorio2.1.docx
@@ -497,7 +497,546 @@
       <w:pPr>
         <w:pStyle w:val="Ttulo1"/>
       </w:pPr>
-      <w:bookmarkStart w:id="0" w:name="_Toc56181219"/>
+      <w:bookmarkStart w:id="0" w:name="_Toc56262960"/>
+      <w:r>
+        <w:lastRenderedPageBreak/>
+        <w:t>Índice</w:t>
+      </w:r>
+      <w:bookmarkEnd w:id="0"/>
+    </w:p>
+    <w:p/>
+    <w:sdt>
+      <w:sdtPr>
+        <w:id w:val="-1517688711"/>
+        <w:docPartObj>
+          <w:docPartGallery w:val="Table of Contents"/>
+          <w:docPartUnique/>
+        </w:docPartObj>
+      </w:sdtPr>
+      <w:sdtContent>
+        <w:p>
+          <w:pPr>
+            <w:pStyle w:val="ndice1"/>
+            <w:tabs>
+              <w:tab w:val="right" w:pos="8494"/>
+            </w:tabs>
+            <w:rPr>
+              <w:rFonts w:asciiTheme="minorHAnsi" w:eastAsiaTheme="minorEastAsia" w:hAnsiTheme="minorHAnsi" w:cstheme="minorBidi"/>
+              <w:noProof/>
+            </w:rPr>
+          </w:pPr>
+          <w:r>
+            <w:fldChar w:fldCharType="begin"/>
+          </w:r>
+          <w:r>
+            <w:instrText xml:space="preserve"> TOC \h \u \z </w:instrText>
+          </w:r>
+          <w:r>
+            <w:fldChar w:fldCharType="separate"/>
+          </w:r>
+          <w:hyperlink w:anchor="_Toc56262960" w:history="1">
+            <w:r>
+              <w:rPr>
+                <w:rStyle w:val="Hiperligao"/>
+                <w:noProof/>
+              </w:rPr>
+              <w:t>Índice</w:t>
+            </w:r>
+            <w:r>
+              <w:rPr>
+                <w:noProof/>
+                <w:webHidden/>
+              </w:rPr>
+              <w:tab/>
+            </w:r>
+            <w:r>
+              <w:rPr>
+                <w:noProof/>
+                <w:webHidden/>
+              </w:rPr>
+              <w:fldChar w:fldCharType="begin"/>
+            </w:r>
+            <w:r>
+              <w:rPr>
+                <w:noProof/>
+                <w:webHidden/>
+              </w:rPr>
+              <w:instrText xml:space="preserve"> PAGEREF _Toc56262960 \h </w:instrText>
+            </w:r>
+            <w:r>
+              <w:rPr>
+                <w:noProof/>
+                <w:webHidden/>
+              </w:rPr>
+            </w:r>
+            <w:r>
+              <w:rPr>
+                <w:noProof/>
+                <w:webHidden/>
+              </w:rPr>
+              <w:fldChar w:fldCharType="separate"/>
+            </w:r>
+            <w:r>
+              <w:rPr>
+                <w:noProof/>
+                <w:webHidden/>
+              </w:rPr>
+              <w:t>3</w:t>
+            </w:r>
+            <w:r>
+              <w:rPr>
+                <w:noProof/>
+                <w:webHidden/>
+              </w:rPr>
+              <w:fldChar w:fldCharType="end"/>
+            </w:r>
+          </w:hyperlink>
+        </w:p>
+        <w:p>
+          <w:pPr>
+            <w:pStyle w:val="ndice1"/>
+            <w:tabs>
+              <w:tab w:val="right" w:pos="8494"/>
+            </w:tabs>
+            <w:rPr>
+              <w:rFonts w:asciiTheme="minorHAnsi" w:eastAsiaTheme="minorEastAsia" w:hAnsiTheme="minorHAnsi" w:cstheme="minorBidi"/>
+              <w:noProof/>
+            </w:rPr>
+          </w:pPr>
+          <w:hyperlink w:anchor="_Toc56262961" w:history="1">
+            <w:r>
+              <w:rPr>
+                <w:rStyle w:val="Hiperligao"/>
+                <w:noProof/>
+              </w:rPr>
+              <w:t>Introdução Teórica</w:t>
+            </w:r>
+            <w:r>
+              <w:rPr>
+                <w:noProof/>
+                <w:webHidden/>
+              </w:rPr>
+              <w:tab/>
+            </w:r>
+            <w:r>
+              <w:rPr>
+                <w:noProof/>
+                <w:webHidden/>
+              </w:rPr>
+              <w:fldChar w:fldCharType="begin"/>
+            </w:r>
+            <w:r>
+              <w:rPr>
+                <w:noProof/>
+                <w:webHidden/>
+              </w:rPr>
+              <w:instrText xml:space="preserve"> PAGEREF _Toc56262961 \h </w:instrText>
+            </w:r>
+            <w:r>
+              <w:rPr>
+                <w:noProof/>
+                <w:webHidden/>
+              </w:rPr>
+            </w:r>
+            <w:r>
+              <w:rPr>
+                <w:noProof/>
+                <w:webHidden/>
+              </w:rPr>
+              <w:fldChar w:fldCharType="separate"/>
+            </w:r>
+            <w:r>
+              <w:rPr>
+                <w:noProof/>
+                <w:webHidden/>
+              </w:rPr>
+              <w:t>5</w:t>
+            </w:r>
+            <w:r>
+              <w:rPr>
+                <w:noProof/>
+                <w:webHidden/>
+              </w:rPr>
+              <w:fldChar w:fldCharType="end"/>
+            </w:r>
+          </w:hyperlink>
+        </w:p>
+        <w:p>
+          <w:pPr>
+            <w:pStyle w:val="ndice1"/>
+            <w:tabs>
+              <w:tab w:val="right" w:pos="8494"/>
+            </w:tabs>
+            <w:rPr>
+              <w:rFonts w:asciiTheme="minorHAnsi" w:eastAsiaTheme="minorEastAsia" w:hAnsiTheme="minorHAnsi" w:cstheme="minorBidi"/>
+              <w:noProof/>
+            </w:rPr>
+          </w:pPr>
+          <w:hyperlink w:anchor="_Toc56262962" w:history="1">
+            <w:r>
+              <w:rPr>
+                <w:rStyle w:val="Hiperligao"/>
+                <w:noProof/>
+              </w:rPr>
+              <w:t>Aquisição dos dados</w:t>
+            </w:r>
+            <w:r>
+              <w:rPr>
+                <w:noProof/>
+                <w:webHidden/>
+              </w:rPr>
+              <w:tab/>
+            </w:r>
+            <w:r>
+              <w:rPr>
+                <w:noProof/>
+                <w:webHidden/>
+              </w:rPr>
+              <w:fldChar w:fldCharType="begin"/>
+            </w:r>
+            <w:r>
+              <w:rPr>
+                <w:noProof/>
+                <w:webHidden/>
+              </w:rPr>
+              <w:instrText xml:space="preserve"> PAGEREF _Toc56262962 \h </w:instrText>
+            </w:r>
+            <w:r>
+              <w:rPr>
+                <w:noProof/>
+                <w:webHidden/>
+              </w:rPr>
+            </w:r>
+            <w:r>
+              <w:rPr>
+                <w:noProof/>
+                <w:webHidden/>
+              </w:rPr>
+              <w:fldChar w:fldCharType="separate"/>
+            </w:r>
+            <w:r>
+              <w:rPr>
+                <w:noProof/>
+                <w:webHidden/>
+              </w:rPr>
+              <w:t>9</w:t>
+            </w:r>
+            <w:r>
+              <w:rPr>
+                <w:noProof/>
+                <w:webHidden/>
+              </w:rPr>
+              <w:fldChar w:fldCharType="end"/>
+            </w:r>
+          </w:hyperlink>
+        </w:p>
+        <w:p>
+          <w:pPr>
+            <w:pStyle w:val="ndice1"/>
+            <w:tabs>
+              <w:tab w:val="right" w:pos="8494"/>
+            </w:tabs>
+            <w:rPr>
+              <w:rFonts w:asciiTheme="minorHAnsi" w:eastAsiaTheme="minorEastAsia" w:hAnsiTheme="minorHAnsi" w:cstheme="minorBidi"/>
+              <w:noProof/>
+            </w:rPr>
+          </w:pPr>
+          <w:hyperlink w:anchor="_Toc56262963" w:history="1">
+            <w:r>
+              <w:rPr>
+                <w:rStyle w:val="Hiperligao"/>
+                <w:noProof/>
+              </w:rPr>
+              <w:t>Treino da rede do sistema</w:t>
+            </w:r>
+            <w:r>
+              <w:rPr>
+                <w:noProof/>
+                <w:webHidden/>
+              </w:rPr>
+              <w:tab/>
+            </w:r>
+            <w:r>
+              <w:rPr>
+                <w:noProof/>
+                <w:webHidden/>
+              </w:rPr>
+              <w:fldChar w:fldCharType="begin"/>
+            </w:r>
+            <w:r>
+              <w:rPr>
+                <w:noProof/>
+                <w:webHidden/>
+              </w:rPr>
+              <w:instrText xml:space="preserve"> PAGEREF _Toc56262963 \h </w:instrText>
+            </w:r>
+            <w:r>
+              <w:rPr>
+                <w:noProof/>
+                <w:webHidden/>
+              </w:rPr>
+            </w:r>
+            <w:r>
+              <w:rPr>
+                <w:noProof/>
+                <w:webHidden/>
+              </w:rPr>
+              <w:fldChar w:fldCharType="separate"/>
+            </w:r>
+            <w:r>
+              <w:rPr>
+                <w:noProof/>
+                <w:webHidden/>
+              </w:rPr>
+              <w:t>9</w:t>
+            </w:r>
+            <w:r>
+              <w:rPr>
+                <w:noProof/>
+                <w:webHidden/>
+              </w:rPr>
+              <w:fldChar w:fldCharType="end"/>
+            </w:r>
+          </w:hyperlink>
+        </w:p>
+        <w:p>
+          <w:pPr>
+            <w:pStyle w:val="ndice1"/>
+            <w:tabs>
+              <w:tab w:val="right" w:pos="8494"/>
+            </w:tabs>
+            <w:rPr>
+              <w:rFonts w:asciiTheme="minorHAnsi" w:eastAsiaTheme="minorEastAsia" w:hAnsiTheme="minorHAnsi" w:cstheme="minorBidi"/>
+              <w:noProof/>
+            </w:rPr>
+          </w:pPr>
+          <w:hyperlink w:anchor="_Toc56262964" w:history="1">
+            <w:r>
+              <w:rPr>
+                <w:rStyle w:val="Hiperligao"/>
+                <w:noProof/>
+              </w:rPr>
+              <w:t>Comparação com o modelo ARX obtido no laboratório passado</w:t>
+            </w:r>
+            <w:r>
+              <w:rPr>
+                <w:noProof/>
+                <w:webHidden/>
+              </w:rPr>
+              <w:tab/>
+            </w:r>
+            <w:r>
+              <w:rPr>
+                <w:noProof/>
+                <w:webHidden/>
+              </w:rPr>
+              <w:fldChar w:fldCharType="begin"/>
+            </w:r>
+            <w:r>
+              <w:rPr>
+                <w:noProof/>
+                <w:webHidden/>
+              </w:rPr>
+              <w:instrText xml:space="preserve"> PAGEREF _Toc56262964 \h </w:instrText>
+            </w:r>
+            <w:r>
+              <w:rPr>
+                <w:noProof/>
+                <w:webHidden/>
+              </w:rPr>
+            </w:r>
+            <w:r>
+              <w:rPr>
+                <w:noProof/>
+                <w:webHidden/>
+              </w:rPr>
+              <w:fldChar w:fldCharType="separate"/>
+            </w:r>
+            <w:r>
+              <w:rPr>
+                <w:noProof/>
+                <w:webHidden/>
+              </w:rPr>
+              <w:t>11</w:t>
+            </w:r>
+            <w:r>
+              <w:rPr>
+                <w:noProof/>
+                <w:webHidden/>
+              </w:rPr>
+              <w:fldChar w:fldCharType="end"/>
+            </w:r>
+          </w:hyperlink>
+        </w:p>
+        <w:p>
+          <w:pPr>
+            <w:pStyle w:val="ndice1"/>
+            <w:tabs>
+              <w:tab w:val="right" w:pos="8494"/>
+            </w:tabs>
+            <w:rPr>
+              <w:rFonts w:asciiTheme="minorHAnsi" w:eastAsiaTheme="minorEastAsia" w:hAnsiTheme="minorHAnsi" w:cstheme="minorBidi"/>
+              <w:noProof/>
+            </w:rPr>
+          </w:pPr>
+          <w:hyperlink w:anchor="_Toc56262965" w:history="1">
+            <w:r>
+              <w:rPr>
+                <w:rStyle w:val="Hiperligao"/>
+                <w:noProof/>
+              </w:rPr>
+              <w:t>Conclusão</w:t>
+            </w:r>
+            <w:r>
+              <w:rPr>
+                <w:noProof/>
+                <w:webHidden/>
+              </w:rPr>
+              <w:tab/>
+            </w:r>
+            <w:r>
+              <w:rPr>
+                <w:noProof/>
+                <w:webHidden/>
+              </w:rPr>
+              <w:fldChar w:fldCharType="begin"/>
+            </w:r>
+            <w:r>
+              <w:rPr>
+                <w:noProof/>
+                <w:webHidden/>
+              </w:rPr>
+              <w:instrText xml:space="preserve"> PAGEREF _Toc56262965 \h </w:instrText>
+            </w:r>
+            <w:r>
+              <w:rPr>
+                <w:noProof/>
+                <w:webHidden/>
+              </w:rPr>
+            </w:r>
+            <w:r>
+              <w:rPr>
+                <w:noProof/>
+                <w:webHidden/>
+              </w:rPr>
+              <w:fldChar w:fldCharType="separate"/>
+            </w:r>
+            <w:r>
+              <w:rPr>
+                <w:noProof/>
+                <w:webHidden/>
+              </w:rPr>
+              <w:t>15</w:t>
+            </w:r>
+            <w:r>
+              <w:rPr>
+                <w:noProof/>
+                <w:webHidden/>
+              </w:rPr>
+              <w:fldChar w:fldCharType="end"/>
+            </w:r>
+          </w:hyperlink>
+        </w:p>
+        <w:p>
+          <w:pPr>
+            <w:pStyle w:val="ndice1"/>
+            <w:tabs>
+              <w:tab w:val="right" w:pos="8494"/>
+            </w:tabs>
+            <w:rPr>
+              <w:rFonts w:asciiTheme="minorHAnsi" w:eastAsiaTheme="minorEastAsia" w:hAnsiTheme="minorHAnsi" w:cstheme="minorBidi"/>
+              <w:noProof/>
+            </w:rPr>
+          </w:pPr>
+          <w:hyperlink w:anchor="_Toc56262966" w:history="1">
+            <w:r>
+              <w:rPr>
+                <w:rStyle w:val="Hiperligao"/>
+                <w:noProof/>
+              </w:rPr>
+              <w:t>Bibliografia utilizada</w:t>
+            </w:r>
+            <w:r>
+              <w:rPr>
+                <w:noProof/>
+                <w:webHidden/>
+              </w:rPr>
+              <w:tab/>
+            </w:r>
+            <w:r>
+              <w:rPr>
+                <w:noProof/>
+                <w:webHidden/>
+              </w:rPr>
+              <w:fldChar w:fldCharType="begin"/>
+            </w:r>
+            <w:r>
+              <w:rPr>
+                <w:noProof/>
+                <w:webHidden/>
+              </w:rPr>
+              <w:instrText xml:space="preserve"> PAGEREF _Toc56262966 \h </w:instrText>
+            </w:r>
+            <w:r>
+              <w:rPr>
+                <w:noProof/>
+                <w:webHidden/>
+              </w:rPr>
+            </w:r>
+            <w:r>
+              <w:rPr>
+                <w:noProof/>
+                <w:webHidden/>
+              </w:rPr>
+              <w:fldChar w:fldCharType="separate"/>
+            </w:r>
+            <w:r>
+              <w:rPr>
+                <w:noProof/>
+                <w:webHidden/>
+              </w:rPr>
+              <w:t>17</w:t>
+            </w:r>
+            <w:r>
+              <w:rPr>
+                <w:noProof/>
+                <w:webHidden/>
+              </w:rPr>
+              <w:fldChar w:fldCharType="end"/>
+            </w:r>
+          </w:hyperlink>
+        </w:p>
+        <w:p>
+          <w:pPr>
+            <w:tabs>
+              <w:tab w:val="right" w:pos="8503"/>
+            </w:tabs>
+            <w:spacing w:before="200" w:after="80" w:line="240" w:lineRule="auto"/>
+          </w:pPr>
+          <w:r>
+            <w:fldChar w:fldCharType="end"/>
+          </w:r>
+        </w:p>
+      </w:sdtContent>
+    </w:sdt>
+    <w:p/>
+    <w:p>
+      <w:r>
+        <w:br w:type="page"/>
+      </w:r>
+    </w:p>
+    <w:p/>
+    <w:p/>
+    <w:p>
+      <w:r>
+        <w:br w:type="page"/>
+      </w:r>
+    </w:p>
+    <w:p>
+      <w:pPr>
+        <w:pStyle w:val="Ttulo1"/>
+      </w:pPr>
+      <w:bookmarkStart w:id="1" w:name="_Toc56262961"/>
       <w:r>
         <w:lastRenderedPageBreak/>
         <w:t>Introdução</w:t>
@@ -505,7 +1044,7 @@
       <w:r>
         <w:t xml:space="preserve"> Teórica</w:t>
       </w:r>
-      <w:bookmarkEnd w:id="0"/>
+      <w:bookmarkEnd w:id="1"/>
     </w:p>
     <w:p/>
     <w:p>
@@ -686,14 +1225,27 @@
                             <w:r>
                               <w:t xml:space="preserve">Figura </w:t>
                             </w:r>
-                            <w:fldSimple w:instr=" SEQ Figura \* ARABIC ">
-                              <w:r>
-                                <w:rPr>
-                                  <w:noProof/>
-                                </w:rPr>
-                                <w:t>1</w:t>
-                              </w:r>
-                            </w:fldSimple>
+                            <w:r>
+                              <w:fldChar w:fldCharType="begin"/>
+                            </w:r>
+                            <w:r>
+                              <w:instrText xml:space="preserve"> SEQ Figura \* ARABIC </w:instrText>
+                            </w:r>
+                            <w:r>
+                              <w:fldChar w:fldCharType="separate"/>
+                            </w:r>
+                            <w:r>
+                              <w:rPr>
+                                <w:noProof/>
+                              </w:rPr>
+                              <w:t>1</w:t>
+                            </w:r>
+                            <w:r>
+                              <w:rPr>
+                                <w:noProof/>
+                              </w:rPr>
+                              <w:fldChar w:fldCharType="end"/>
+                            </w:r>
                             <w:r>
                               <w:t>- Neurónio artificial</w:t>
                             </w:r>
@@ -731,14 +1283,27 @@
                       <w:r>
                         <w:t xml:space="preserve">Figura </w:t>
                       </w:r>
-                      <w:fldSimple w:instr=" SEQ Figura \* ARABIC ">
-                        <w:r>
-                          <w:rPr>
-                            <w:noProof/>
-                          </w:rPr>
-                          <w:t>1</w:t>
-                        </w:r>
-                      </w:fldSimple>
+                      <w:r>
+                        <w:fldChar w:fldCharType="begin"/>
+                      </w:r>
+                      <w:r>
+                        <w:instrText xml:space="preserve"> SEQ Figura \* ARABIC </w:instrText>
+                      </w:r>
+                      <w:r>
+                        <w:fldChar w:fldCharType="separate"/>
+                      </w:r>
+                      <w:r>
+                        <w:rPr>
+                          <w:noProof/>
+                        </w:rPr>
+                        <w:t>1</w:t>
+                      </w:r>
+                      <w:r>
+                        <w:rPr>
+                          <w:noProof/>
+                        </w:rPr>
+                        <w:fldChar w:fldCharType="end"/>
+                      </w:r>
                       <w:r>
                         <w:t>- Neurónio artificial</w:t>
                       </w:r>
@@ -887,14 +1452,27 @@
       <w:r>
         <w:t xml:space="preserve">Figura </w:t>
       </w:r>
-      <w:fldSimple w:instr=" SEQ Figura \* ARABIC ">
-        <w:r>
-          <w:rPr>
-            <w:noProof/>
-          </w:rPr>
-          <w:t>2</w:t>
-        </w:r>
-      </w:fldSimple>
+      <w:r>
+        <w:fldChar w:fldCharType="begin"/>
+      </w:r>
+      <w:r>
+        <w:instrText xml:space="preserve"> SEQ Figura \* ARABIC </w:instrText>
+      </w:r>
+      <w:r>
+        <w:fldChar w:fldCharType="separate"/>
+      </w:r>
+      <w:r>
+        <w:rPr>
+          <w:noProof/>
+        </w:rPr>
+        <w:t>2</w:t>
+      </w:r>
+      <w:r>
+        <w:rPr>
+          <w:noProof/>
+        </w:rPr>
+        <w:fldChar w:fldCharType="end"/>
+      </w:r>
       <w:r>
         <w:t>- Rede Neuronal</w:t>
       </w:r>
@@ -1163,14 +1741,27 @@
                             <w:r>
                               <w:t xml:space="preserve">Figura </w:t>
                             </w:r>
-                            <w:fldSimple w:instr=" SEQ Figura \* ARABIC ">
-                              <w:r>
-                                <w:rPr>
-                                  <w:noProof/>
-                                </w:rPr>
-                                <w:t>3</w:t>
-                              </w:r>
-                            </w:fldSimple>
+                            <w:r>
+                              <w:fldChar w:fldCharType="begin"/>
+                            </w:r>
+                            <w:r>
+                              <w:instrText xml:space="preserve"> SEQ Figura \* ARABIC </w:instrText>
+                            </w:r>
+                            <w:r>
+                              <w:fldChar w:fldCharType="separate"/>
+                            </w:r>
+                            <w:r>
+                              <w:rPr>
+                                <w:noProof/>
+                              </w:rPr>
+                              <w:t>3</w:t>
+                            </w:r>
+                            <w:r>
+                              <w:rPr>
+                                <w:noProof/>
+                              </w:rPr>
+                              <w:fldChar w:fldCharType="end"/>
+                            </w:r>
                             <w:r>
                               <w:t>- Modelo do controlador neuronal Inverso Direto</w:t>
                             </w:r>
@@ -1204,14 +1795,27 @@
                       <w:r>
                         <w:t xml:space="preserve">Figura </w:t>
                       </w:r>
-                      <w:fldSimple w:instr=" SEQ Figura \* ARABIC ">
-                        <w:r>
-                          <w:rPr>
-                            <w:noProof/>
-                          </w:rPr>
-                          <w:t>3</w:t>
-                        </w:r>
-                      </w:fldSimple>
+                      <w:r>
+                        <w:fldChar w:fldCharType="begin"/>
+                      </w:r>
+                      <w:r>
+                        <w:instrText xml:space="preserve"> SEQ Figura \* ARABIC </w:instrText>
+                      </w:r>
+                      <w:r>
+                        <w:fldChar w:fldCharType="separate"/>
+                      </w:r>
+                      <w:r>
+                        <w:rPr>
+                          <w:noProof/>
+                        </w:rPr>
+                        <w:t>3</w:t>
+                      </w:r>
+                      <w:r>
+                        <w:rPr>
+                          <w:noProof/>
+                        </w:rPr>
+                        <w:fldChar w:fldCharType="end"/>
+                      </w:r>
                       <w:r>
                         <w:t>- Modelo do controlador neuronal Inverso Direto</w:t>
                       </w:r>
@@ -1334,14 +1938,27 @@
                             <w:r>
                               <w:t xml:space="preserve">Figura </w:t>
                             </w:r>
-                            <w:fldSimple w:instr=" SEQ Figura \* ARABIC ">
-                              <w:r>
-                                <w:rPr>
-                                  <w:noProof/>
-                                </w:rPr>
-                                <w:t>4</w:t>
-                              </w:r>
-                            </w:fldSimple>
+                            <w:r>
+                              <w:fldChar w:fldCharType="begin"/>
+                            </w:r>
+                            <w:r>
+                              <w:instrText xml:space="preserve"> SEQ Figura \* ARABIC </w:instrText>
+                            </w:r>
+                            <w:r>
+                              <w:fldChar w:fldCharType="separate"/>
+                            </w:r>
+                            <w:r>
+                              <w:rPr>
+                                <w:noProof/>
+                              </w:rPr>
+                              <w:t>4</w:t>
+                            </w:r>
+                            <w:r>
+                              <w:rPr>
+                                <w:noProof/>
+                              </w:rPr>
+                              <w:fldChar w:fldCharType="end"/>
+                            </w:r>
                             <w:r>
                               <w:t>- Modelo do controlador neuronal IMC</w:t>
                             </w:r>
@@ -1375,14 +1992,27 @@
                       <w:r>
                         <w:t xml:space="preserve">Figura </w:t>
                       </w:r>
-                      <w:fldSimple w:instr=" SEQ Figura \* ARABIC ">
-                        <w:r>
-                          <w:rPr>
-                            <w:noProof/>
-                          </w:rPr>
-                          <w:t>4</w:t>
-                        </w:r>
-                      </w:fldSimple>
+                      <w:r>
+                        <w:fldChar w:fldCharType="begin"/>
+                      </w:r>
+                      <w:r>
+                        <w:instrText xml:space="preserve"> SEQ Figura \* ARABIC </w:instrText>
+                      </w:r>
+                      <w:r>
+                        <w:fldChar w:fldCharType="separate"/>
+                      </w:r>
+                      <w:r>
+                        <w:rPr>
+                          <w:noProof/>
+                        </w:rPr>
+                        <w:t>4</w:t>
+                      </w:r>
+                      <w:r>
+                        <w:rPr>
+                          <w:noProof/>
+                        </w:rPr>
+                        <w:fldChar w:fldCharType="end"/>
+                      </w:r>
                       <w:r>
                         <w:t>- Modelo do controlador neuronal IMC</w:t>
                       </w:r>
@@ -1682,6 +2312,751 @@
         <w:br w:type="page"/>
       </w:r>
     </w:p>
+    <w:p>
+      <w:pPr>
+        <w:pStyle w:val="Ttulo1"/>
+      </w:pPr>
+      <w:bookmarkStart w:id="2" w:name="_Toc56262962"/>
+      <w:r>
+        <w:lastRenderedPageBreak/>
+        <w:t>Aquisição dos dados</w:t>
+      </w:r>
+      <w:bookmarkEnd w:id="2"/>
+    </w:p>
+    <w:p>
+      <w:pPr>
+        <w:spacing w:line="360" w:lineRule="auto"/>
+      </w:pPr>
+    </w:p>
+    <w:p>
+      <w:pPr>
+        <w:spacing w:line="360" w:lineRule="auto"/>
+        <w:ind w:firstLine="708"/>
+        <w:jc w:val="both"/>
+      </w:pPr>
+      <w:r>
+        <w:t>Através de um script, disponibilizado pelo professor, obtiveram-se dois conjuntos de dados. Um de estimação e outro de validação. Estes dados retratavam a resposta do sistema a um conjunto de valores de entrada, obtidos aleatoriamente, de 500 amostras com valores pertencentes ao intervalo: [2,0;5,0] V.</w:t>
+      </w:r>
+    </w:p>
+    <w:p>
+      <w:pPr>
+        <w:spacing w:line="360" w:lineRule="auto"/>
+        <w:jc w:val="both"/>
+      </w:pPr>
+    </w:p>
+    <w:p>
+      <w:pPr>
+        <w:pStyle w:val="Ttulo1"/>
+      </w:pPr>
+      <w:bookmarkStart w:id="3" w:name="_Toc56262963"/>
+      <w:r>
+        <w:t>Treino da rede do sistema</w:t>
+      </w:r>
+      <w:bookmarkEnd w:id="3"/>
+    </w:p>
+    <w:p/>
+    <w:p>
+      <w:r>
+        <w:tab/>
+        <w:t xml:space="preserve">No treino da rede neuronal, após vários treinos com redes de 3 camadas com um número diferente de neurónios, optou-se por uma rede com </w:t>
+      </w:r>
+      <w:r>
+        <w:t>4</w:t>
+      </w:r>
+      <w:r>
+        <w:t xml:space="preserve"> neurónios na camada interna. Isto p</w:t>
+      </w:r>
+      <w:r>
+        <w:t>orque, para além do erro associado a cada rede, também tivemos em conta a especialização da rede</w:t>
+      </w:r>
+      <w:r>
+        <w:t>, q</w:t>
+      </w:r>
+      <w:r>
+        <w:t>ue aumenta com o número de neurónios. Quanto mais especializada for uma rede, menor a sua capacidade de representar o comportamento do sistema para conjuntos de dados diferentes àqueles de treino.</w:t>
+      </w:r>
+    </w:p>
+    <w:p/>
+    <w:p>
+      <w:pPr>
+        <w:keepNext/>
+      </w:pPr>
+      <w:r>
+        <w:rPr>
+          <w:noProof/>
+        </w:rPr>
+        <w:drawing>
+          <wp:inline distT="0" distB="0" distL="0" distR="0" wp14:anchorId="27100388" wp14:editId="2C649E1D">
+            <wp:extent cx="5333333" cy="3999999"/>
+            <wp:effectExtent l="0" t="0" r="1270" b="635"/>
+            <wp:docPr id="2" name="Imagem 2"/>
+            <wp:cNvGraphicFramePr>
+              <a:graphicFrameLocks xmlns:a="http://schemas.openxmlformats.org/drawingml/2006/main" noChangeAspect="1"/>
+            </wp:cNvGraphicFramePr>
+            <a:graphic xmlns:a="http://schemas.openxmlformats.org/drawingml/2006/main">
+              <a:graphicData uri="http://schemas.openxmlformats.org/drawingml/2006/picture">
+                <pic:pic xmlns:pic="http://schemas.openxmlformats.org/drawingml/2006/picture">
+                  <pic:nvPicPr>
+                    <pic:cNvPr id="2" name="Imagem 2"/>
+                    <pic:cNvPicPr/>
+                  </pic:nvPicPr>
+                  <pic:blipFill>
+                    <a:blip r:embed="rId14">
+                      <a:extLst>
+                        <a:ext uri="{28A0092B-C50C-407E-A947-70E740481C1C}">
+                          <a14:useLocalDpi xmlns:a14="http://schemas.microsoft.com/office/drawing/2010/main" val="0"/>
+                        </a:ext>
+                      </a:extLst>
+                    </a:blip>
+                    <a:stretch>
+                      <a:fillRect/>
+                    </a:stretch>
+                  </pic:blipFill>
+                  <pic:spPr>
+                    <a:xfrm>
+                      <a:off x="0" y="0"/>
+                      <a:ext cx="5333333" cy="3999999"/>
+                    </a:xfrm>
+                    <a:prstGeom prst="rect">
+                      <a:avLst/>
+                    </a:prstGeom>
+                  </pic:spPr>
+                </pic:pic>
+              </a:graphicData>
+            </a:graphic>
+          </wp:inline>
+        </w:drawing>
+      </w:r>
+    </w:p>
+    <w:p>
+      <w:pPr>
+        <w:pStyle w:val="Legenda"/>
+      </w:pPr>
+      <w:r>
+        <w:t xml:space="preserve">Figura </w:t>
+      </w:r>
+      <w:fldSimple w:instr=" SEQ Figura \* ARABIC ">
+        <w:r>
+          <w:rPr>
+            <w:noProof/>
+          </w:rPr>
+          <w:t>5</w:t>
+        </w:r>
+      </w:fldSimple>
+      <w:r>
+        <w:t>- Erro quadrático da rede segundo o número de neurónios da camada interna</w:t>
+      </w:r>
+    </w:p>
+    <w:p/>
+    <w:p>
+      <w:pPr>
+        <w:keepNext/>
+      </w:pPr>
+      <w:r>
+        <w:rPr>
+          <w:noProof/>
+        </w:rPr>
+        <w:lastRenderedPageBreak/>
+        <w:drawing>
+          <wp:inline distT="0" distB="0" distL="0" distR="0" wp14:anchorId="2B8FEAC9" wp14:editId="587DA78F">
+            <wp:extent cx="5333333" cy="4000000"/>
+            <wp:effectExtent l="0" t="0" r="1270" b="635"/>
+            <wp:docPr id="7" name="Imagem 7"/>
+            <wp:cNvGraphicFramePr>
+              <a:graphicFrameLocks xmlns:a="http://schemas.openxmlformats.org/drawingml/2006/main" noChangeAspect="1"/>
+            </wp:cNvGraphicFramePr>
+            <a:graphic xmlns:a="http://schemas.openxmlformats.org/drawingml/2006/main">
+              <a:graphicData uri="http://schemas.openxmlformats.org/drawingml/2006/picture">
+                <pic:pic xmlns:pic="http://schemas.openxmlformats.org/drawingml/2006/picture">
+                  <pic:nvPicPr>
+                    <pic:cNvPr id="7" name="Imagem 7"/>
+                    <pic:cNvPicPr/>
+                  </pic:nvPicPr>
+                  <pic:blipFill>
+                    <a:blip r:embed="rId15">
+                      <a:extLst>
+                        <a:ext uri="{28A0092B-C50C-407E-A947-70E740481C1C}">
+                          <a14:useLocalDpi xmlns:a14="http://schemas.microsoft.com/office/drawing/2010/main" val="0"/>
+                        </a:ext>
+                      </a:extLst>
+                    </a:blip>
+                    <a:stretch>
+                      <a:fillRect/>
+                    </a:stretch>
+                  </pic:blipFill>
+                  <pic:spPr>
+                    <a:xfrm>
+                      <a:off x="0" y="0"/>
+                      <a:ext cx="5333333" cy="4000000"/>
+                    </a:xfrm>
+                    <a:prstGeom prst="rect">
+                      <a:avLst/>
+                    </a:prstGeom>
+                  </pic:spPr>
+                </pic:pic>
+              </a:graphicData>
+            </a:graphic>
+          </wp:inline>
+        </w:drawing>
+      </w:r>
+    </w:p>
+    <w:p>
+      <w:pPr>
+        <w:pStyle w:val="Legenda"/>
+      </w:pPr>
+      <w:r>
+        <w:t xml:space="preserve">Figura </w:t>
+      </w:r>
+      <w:fldSimple w:instr=" SEQ Figura \* ARABIC ">
+        <w:r>
+          <w:rPr>
+            <w:noProof/>
+          </w:rPr>
+          <w:t>6</w:t>
+        </w:r>
+      </w:fldSimple>
+      <w:r>
+        <w:t>- Resposta da rede com os dados de validação</w:t>
+      </w:r>
+    </w:p>
+    <w:p/>
+    <w:p>
+      <w:r>
+        <w:tab/>
+        <w:t>Valor dos pesos e polaridade da rede obtida:</w:t>
+      </w:r>
+    </w:p>
+    <w:p>
+      <m:oMathPara>
+        <m:oMath>
+          <m:sSub>
+            <m:sSubPr>
+              <m:ctrlPr>
+                <w:rPr>
+                  <w:rFonts w:ascii="Cambria Math" w:hAnsi="Cambria Math"/>
+                  <w:i/>
+                </w:rPr>
+              </m:ctrlPr>
+            </m:sSubPr>
+            <m:e>
+              <m:r>
+                <w:rPr>
+                  <w:rFonts w:ascii="Cambria Math" w:hAnsi="Cambria Math"/>
+                </w:rPr>
+                <m:t>W</m:t>
+              </m:r>
+            </m:e>
+            <m:sub>
+              <m:r>
+                <w:rPr>
+                  <w:rFonts w:ascii="Cambria Math" w:hAnsi="Cambria Math"/>
+                </w:rPr>
+                <m:t>1</m:t>
+              </m:r>
+            </m:sub>
+          </m:sSub>
+          <m:r>
+            <w:rPr>
+              <w:rFonts w:ascii="Cambria Math" w:hAnsi="Cambria Math"/>
+            </w:rPr>
+            <m:t>=</m:t>
+          </m:r>
+          <m:d>
+            <m:dPr>
+              <m:begChr m:val="["/>
+              <m:endChr m:val="]"/>
+              <m:ctrlPr>
+                <w:rPr>
+                  <w:rFonts w:ascii="Cambria Math" w:hAnsi="Cambria Math"/>
+                  <w:i/>
+                </w:rPr>
+              </m:ctrlPr>
+            </m:dPr>
+            <m:e>
+              <m:m>
+                <m:mPr>
+                  <m:mcs>
+                    <m:mc>
+                      <m:mcPr>
+                        <m:count m:val="3"/>
+                        <m:mcJc m:val="center"/>
+                      </m:mcPr>
+                    </m:mc>
+                  </m:mcs>
+                  <m:ctrlPr>
+                    <w:rPr>
+                      <w:rFonts w:ascii="Cambria Math" w:hAnsi="Cambria Math"/>
+                      <w:i/>
+                    </w:rPr>
+                  </m:ctrlPr>
+                </m:mPr>
+                <m:mr>
+                  <m:e>
+                    <m:r>
+                      <w:rPr>
+                        <w:rFonts w:ascii="Cambria Math" w:hAnsi="Cambria Math"/>
+                      </w:rPr>
+                      <m:t>0.6821</m:t>
+                    </m:r>
+                  </m:e>
+                  <m:e>
+                    <m:r>
+                      <w:rPr>
+                        <w:rFonts w:ascii="Cambria Math" w:hAnsi="Cambria Math"/>
+                      </w:rPr>
+                      <m:t>-0.6186</m:t>
+                    </m:r>
+                  </m:e>
+                  <m:e>
+                    <m:r>
+                      <w:rPr>
+                        <w:rFonts w:ascii="Cambria Math" w:hAnsi="Cambria Math"/>
+                      </w:rPr>
+                      <m:t>-0.0602</m:t>
+                    </m:r>
+                  </m:e>
+                </m:mr>
+                <m:mr>
+                  <m:e>
+                    <m:r>
+                      <w:rPr>
+                        <w:rFonts w:ascii="Cambria Math" w:hAnsi="Cambria Math"/>
+                      </w:rPr>
+                      <m:t>-0.0001</m:t>
+                    </m:r>
+                    <m:ctrlPr>
+                      <w:rPr>
+                        <w:rFonts w:ascii="Cambria Math" w:eastAsia="Cambria Math" w:hAnsi="Cambria Math" w:cs="Cambria Math"/>
+                        <w:i/>
+                      </w:rPr>
+                    </m:ctrlPr>
+                  </m:e>
+                  <m:e>
+                    <m:r>
+                      <w:rPr>
+                        <w:rFonts w:ascii="Cambria Math" w:eastAsia="Cambria Math" w:hAnsi="Cambria Math" w:cs="Cambria Math"/>
+                      </w:rPr>
+                      <m:t>3.9882</m:t>
+                    </m:r>
+                    <m:ctrlPr>
+                      <w:rPr>
+                        <w:rFonts w:ascii="Cambria Math" w:eastAsia="Cambria Math" w:hAnsi="Cambria Math" w:cs="Cambria Math"/>
+                        <w:i/>
+                      </w:rPr>
+                    </m:ctrlPr>
+                  </m:e>
+                  <m:e>
+                    <m:r>
+                      <w:rPr>
+                        <w:rFonts w:ascii="Cambria Math" w:eastAsia="Cambria Math" w:hAnsi="Cambria Math" w:cs="Cambria Math"/>
+                      </w:rPr>
+                      <m:t>0.0416</m:t>
+                    </m:r>
+                    <m:ctrlPr>
+                      <w:rPr>
+                        <w:rFonts w:ascii="Cambria Math" w:eastAsia="Cambria Math" w:hAnsi="Cambria Math" w:cs="Cambria Math"/>
+                        <w:i/>
+                      </w:rPr>
+                    </m:ctrlPr>
+                  </m:e>
+                </m:mr>
+                <m:mr>
+                  <m:e>
+                    <m:r>
+                      <w:rPr>
+                        <w:rFonts w:ascii="Cambria Math" w:eastAsia="Cambria Math" w:hAnsi="Cambria Math" w:cs="Cambria Math"/>
+                      </w:rPr>
+                      <m:t>0.3055</m:t>
+                    </m:r>
+                  </m:e>
+                  <m:e>
+                    <m:r>
+                      <w:rPr>
+                        <w:rFonts w:ascii="Cambria Math" w:hAnsi="Cambria Math"/>
+                      </w:rPr>
+                      <m:t>-0.3527</m:t>
+                    </m:r>
+                  </m:e>
+                  <m:e>
+                    <m:r>
+                      <w:rPr>
+                        <w:rFonts w:ascii="Cambria Math" w:hAnsi="Cambria Math"/>
+                      </w:rPr>
+                      <m:t>0.0730</m:t>
+                    </m:r>
+                  </m:e>
+                </m:mr>
+                <m:mr>
+                  <m:e>
+                    <m:r>
+                      <w:rPr>
+                        <w:rFonts w:ascii="Cambria Math" w:hAnsi="Cambria Math"/>
+                      </w:rPr>
+                      <m:t>2.1552</m:t>
+                    </m:r>
+                  </m:e>
+                  <m:e>
+                    <m:r>
+                      <w:rPr>
+                        <w:rFonts w:ascii="Cambria Math" w:hAnsi="Cambria Math"/>
+                      </w:rPr>
+                      <m:t>1.4200</m:t>
+                    </m:r>
+                  </m:e>
+                  <m:e>
+                    <m:r>
+                      <w:rPr>
+                        <w:rFonts w:ascii="Cambria Math" w:hAnsi="Cambria Math"/>
+                      </w:rPr>
+                      <m:t>-0.1865</m:t>
+                    </m:r>
+                  </m:e>
+                </m:mr>
+              </m:m>
+            </m:e>
+          </m:d>
+        </m:oMath>
+      </m:oMathPara>
+    </w:p>
+    <w:p/>
+    <w:p>
+      <m:oMathPara>
+        <m:oMath>
+          <m:sSub>
+            <m:sSubPr>
+              <m:ctrlPr>
+                <w:rPr>
+                  <w:rFonts w:ascii="Cambria Math" w:hAnsi="Cambria Math"/>
+                  <w:i/>
+                </w:rPr>
+              </m:ctrlPr>
+            </m:sSubPr>
+            <m:e>
+              <m:r>
+                <w:rPr>
+                  <w:rFonts w:ascii="Cambria Math" w:hAnsi="Cambria Math"/>
+                </w:rPr>
+                <m:t>W</m:t>
+              </m:r>
+            </m:e>
+            <m:sub>
+              <m:r>
+                <w:rPr>
+                  <w:rFonts w:ascii="Cambria Math" w:hAnsi="Cambria Math"/>
+                </w:rPr>
+                <m:t>2</m:t>
+              </m:r>
+            </m:sub>
+          </m:sSub>
+          <m:r>
+            <w:rPr>
+              <w:rFonts w:ascii="Cambria Math" w:hAnsi="Cambria Math"/>
+            </w:rPr>
+            <m:t>=</m:t>
+          </m:r>
+          <m:d>
+            <m:dPr>
+              <m:begChr m:val="["/>
+              <m:endChr m:val="]"/>
+              <m:ctrlPr>
+                <w:rPr>
+                  <w:rFonts w:ascii="Cambria Math" w:hAnsi="Cambria Math"/>
+                  <w:i/>
+                </w:rPr>
+              </m:ctrlPr>
+            </m:dPr>
+            <m:e>
+              <m:m>
+                <m:mPr>
+                  <m:mcs>
+                    <m:mc>
+                      <m:mcPr>
+                        <m:count m:val="4"/>
+                        <m:mcJc m:val="center"/>
+                      </m:mcPr>
+                    </m:mc>
+                  </m:mcs>
+                  <m:ctrlPr>
+                    <w:rPr>
+                      <w:rFonts w:ascii="Cambria Math" w:hAnsi="Cambria Math"/>
+                      <w:i/>
+                    </w:rPr>
+                  </m:ctrlPr>
+                </m:mPr>
+                <m:mr>
+                  <m:e>
+                    <m:r>
+                      <w:rPr>
+                        <w:rFonts w:ascii="Cambria Math" w:hAnsi="Cambria Math"/>
+                      </w:rPr>
+                      <m:t>2.1709</m:t>
+                    </m:r>
+                  </m:e>
+                  <m:e>
+                    <m:r>
+                      <w:rPr>
+                        <w:rFonts w:ascii="Cambria Math" w:hAnsi="Cambria Math"/>
+                      </w:rPr>
+                      <m:t>6.8256</m:t>
+                    </m:r>
+                  </m:e>
+                  <m:e>
+                    <m:r>
+                      <w:rPr>
+                        <w:rFonts w:ascii="Cambria Math" w:hAnsi="Cambria Math"/>
+                      </w:rPr>
+                      <m:t>3.0398</m:t>
+                    </m:r>
+                    <m:ctrlPr>
+                      <w:rPr>
+                        <w:rFonts w:ascii="Cambria Math" w:eastAsia="Cambria Math" w:hAnsi="Cambria Math" w:cs="Cambria Math"/>
+                        <w:i/>
+                      </w:rPr>
+                    </m:ctrlPr>
+                  </m:e>
+                  <m:e>
+                    <m:r>
+                      <w:rPr>
+                        <w:rFonts w:ascii="Cambria Math" w:eastAsia="Cambria Math" w:hAnsi="Cambria Math" w:cs="Cambria Math"/>
+                      </w:rPr>
+                      <m:t>0.2194</m:t>
+                    </m:r>
+                  </m:e>
+                </m:mr>
+              </m:m>
+            </m:e>
+          </m:d>
+        </m:oMath>
+      </m:oMathPara>
+    </w:p>
+    <w:p/>
+    <w:p>
+      <m:oMathPara>
+        <m:oMath>
+          <m:sSub>
+            <m:sSubPr>
+              <m:ctrlPr>
+                <w:rPr>
+                  <w:rFonts w:ascii="Cambria Math" w:hAnsi="Cambria Math"/>
+                  <w:i/>
+                </w:rPr>
+              </m:ctrlPr>
+            </m:sSubPr>
+            <m:e>
+              <m:r>
+                <w:rPr>
+                  <w:rFonts w:ascii="Cambria Math" w:hAnsi="Cambria Math"/>
+                </w:rPr>
+                <m:t>B</m:t>
+              </m:r>
+            </m:e>
+            <m:sub>
+              <m:r>
+                <w:rPr>
+                  <w:rFonts w:ascii="Cambria Math" w:hAnsi="Cambria Math"/>
+                </w:rPr>
+                <m:t>1</m:t>
+              </m:r>
+            </m:sub>
+          </m:sSub>
+          <m:r>
+            <w:rPr>
+              <w:rFonts w:ascii="Cambria Math" w:hAnsi="Cambria Math"/>
+            </w:rPr>
+            <m:t>=</m:t>
+          </m:r>
+          <m:d>
+            <m:dPr>
+              <m:begChr m:val="["/>
+              <m:endChr m:val="]"/>
+              <m:ctrlPr>
+                <w:rPr>
+                  <w:rFonts w:ascii="Cambria Math" w:hAnsi="Cambria Math"/>
+                  <w:i/>
+                </w:rPr>
+              </m:ctrlPr>
+            </m:dPr>
+            <m:e>
+              <m:m>
+                <m:mPr>
+                  <m:mcs>
+                    <m:mc>
+                      <m:mcPr>
+                        <m:count m:val="1"/>
+                        <m:mcJc m:val="center"/>
+                      </m:mcPr>
+                    </m:mc>
+                  </m:mcs>
+                  <m:ctrlPr>
+                    <w:rPr>
+                      <w:rFonts w:ascii="Cambria Math" w:hAnsi="Cambria Math"/>
+                      <w:i/>
+                    </w:rPr>
+                  </m:ctrlPr>
+                </m:mPr>
+                <m:mr>
+                  <m:e>
+                    <m:r>
+                      <w:rPr>
+                        <w:rFonts w:ascii="Cambria Math" w:hAnsi="Cambria Math"/>
+                      </w:rPr>
+                      <m:t>-3.5399</m:t>
+                    </m:r>
+                  </m:e>
+                </m:mr>
+                <m:mr>
+                  <m:e>
+                    <m:r>
+                      <w:rPr>
+                        <w:rFonts w:ascii="Cambria Math" w:hAnsi="Cambria Math"/>
+                      </w:rPr>
+                      <m:t>-7.3229</m:t>
+                    </m:r>
+                    <m:ctrlPr>
+                      <w:rPr>
+                        <w:rFonts w:ascii="Cambria Math" w:eastAsia="Cambria Math" w:hAnsi="Cambria Math" w:cs="Cambria Math"/>
+                        <w:i/>
+                      </w:rPr>
+                    </m:ctrlPr>
+                  </m:e>
+                </m:mr>
+                <m:mr>
+                  <m:e>
+                    <m:r>
+                      <w:rPr>
+                        <w:rFonts w:ascii="Cambria Math" w:eastAsia="Cambria Math" w:hAnsi="Cambria Math" w:cs="Cambria Math"/>
+                      </w:rPr>
+                      <m:t>-0.0004</m:t>
+                    </m:r>
+                  </m:e>
+                </m:mr>
+                <m:mr>
+                  <m:e>
+                    <m:r>
+                      <w:rPr>
+                        <w:rFonts w:ascii="Cambria Math" w:hAnsi="Cambria Math"/>
+                      </w:rPr>
+                      <m:t>-12.4762</m:t>
+                    </m:r>
+                  </m:e>
+                </m:mr>
+              </m:m>
+            </m:e>
+          </m:d>
+        </m:oMath>
+      </m:oMathPara>
+    </w:p>
+    <w:p/>
+    <w:p/>
+    <w:p>
+      <w:r>
+        <w:br w:type="page"/>
+      </w:r>
+    </w:p>
+    <w:p>
+      <w:pPr>
+        <w:pStyle w:val="Ttulo1"/>
+      </w:pPr>
+      <w:bookmarkStart w:id="4" w:name="_Toc56262964"/>
+      <w:r>
+        <w:lastRenderedPageBreak/>
+        <w:t>Comparação com o modelo ARX obtido no laboratório passado</w:t>
+      </w:r>
+      <w:bookmarkEnd w:id="4"/>
+    </w:p>
+    <w:p/>
+    <w:p>
+      <w:r>
+        <w:tab/>
+        <w:t xml:space="preserve">A partir do cálculo do erro quadrático da simulação com os dados de </w:t>
+      </w:r>
+      <w:proofErr w:type="spellStart"/>
+      <w:r>
+        <w:t>alidação</w:t>
+      </w:r>
+      <w:proofErr w:type="spellEnd"/>
+      <w:r>
+        <w:t>, pode se concluir que a rede neuronal é mais próxima ao comportamento do sistema do que o modelo ARX (3,1,2). Isto é, neste caso, a rede neuronal tem um melhor desempenho.</w:t>
+      </w:r>
+    </w:p>
+    <w:p/>
+    <w:p>
+      <w:pPr>
+        <w:keepNext/>
+      </w:pPr>
+      <w:r>
+        <w:rPr>
+          <w:noProof/>
+        </w:rPr>
+        <w:drawing>
+          <wp:inline distT="0" distB="0" distL="0" distR="0" wp14:anchorId="6586EF0F" wp14:editId="5F645575">
+            <wp:extent cx="5400040" cy="2708275"/>
+            <wp:effectExtent l="0" t="0" r="0" b="0"/>
+            <wp:docPr id="8" name="Imagem 8"/>
+            <wp:cNvGraphicFramePr>
+              <a:graphicFrameLocks xmlns:a="http://schemas.openxmlformats.org/drawingml/2006/main" noChangeAspect="1"/>
+            </wp:cNvGraphicFramePr>
+            <a:graphic xmlns:a="http://schemas.openxmlformats.org/drawingml/2006/main">
+              <a:graphicData uri="http://schemas.openxmlformats.org/drawingml/2006/picture">
+                <pic:pic xmlns:pic="http://schemas.openxmlformats.org/drawingml/2006/picture">
+                  <pic:nvPicPr>
+                    <pic:cNvPr id="8" name="Imagem 8"/>
+                    <pic:cNvPicPr/>
+                  </pic:nvPicPr>
+                  <pic:blipFill>
+                    <a:blip r:embed="rId16" cstate="print">
+                      <a:extLst>
+                        <a:ext uri="{28A0092B-C50C-407E-A947-70E740481C1C}">
+                          <a14:useLocalDpi xmlns:a14="http://schemas.microsoft.com/office/drawing/2010/main" val="0"/>
+                        </a:ext>
+                      </a:extLst>
+                    </a:blip>
+                    <a:stretch>
+                      <a:fillRect/>
+                    </a:stretch>
+                  </pic:blipFill>
+                  <pic:spPr>
+                    <a:xfrm>
+                      <a:off x="0" y="0"/>
+                      <a:ext cx="5400040" cy="2708275"/>
+                    </a:xfrm>
+                    <a:prstGeom prst="rect">
+                      <a:avLst/>
+                    </a:prstGeom>
+                  </pic:spPr>
+                </pic:pic>
+              </a:graphicData>
+            </a:graphic>
+          </wp:inline>
+        </w:drawing>
+      </w:r>
+    </w:p>
+    <w:p>
+      <w:pPr>
+        <w:pStyle w:val="Legenda"/>
+      </w:pPr>
+      <w:r>
+        <w:t xml:space="preserve">Figura </w:t>
+      </w:r>
+      <w:fldSimple w:instr=" SEQ Figura \* ARABIC ">
+        <w:r>
+          <w:rPr>
+            <w:noProof/>
+          </w:rPr>
+          <w:t>7</w:t>
+        </w:r>
+      </w:fldSimple>
+      <w:r>
+        <w:t>- Resposta da rede neuronal e do modelo ARX (3,1,2) – a vermelho o modelo ARX, a verde o modelo neuronal e a azul a saída do processo</w:t>
+      </w:r>
+    </w:p>
+    <w:p/>
+    <w:p/>
+    <w:p>
+      <w:r>
+        <w:br w:type="page"/>
+      </w:r>
+    </w:p>
     <w:p/>
     <w:p/>
     <w:p/>
@@ -1692,344 +3067,21 @@
     </w:p>
     <w:p>
       <w:pPr>
-        <w:keepNext/>
-        <w:keepLines/>
-        <w:pBdr>
-          <w:top w:val="nil"/>
-          <w:left w:val="nil"/>
-          <w:bottom w:val="nil"/>
-          <w:right w:val="nil"/>
-          <w:between w:val="nil"/>
-        </w:pBdr>
-        <w:spacing w:before="240" w:after="0"/>
-        <w:rPr>
-          <w:color w:val="2F5496"/>
-          <w:sz w:val="32"/>
-          <w:szCs w:val="32"/>
-        </w:rPr>
-      </w:pPr>
-      <w:r>
-        <w:rPr>
-          <w:color w:val="2F5496"/>
-          <w:sz w:val="32"/>
-          <w:szCs w:val="32"/>
-        </w:rPr>
+        <w:pStyle w:val="Ttulo1"/>
+      </w:pPr>
+      <w:r>
         <w:lastRenderedPageBreak/>
-        <w:t>Índice</w:t>
-      </w:r>
-    </w:p>
-    <w:sdt>
-      <w:sdtPr>
-        <w:id w:val="-1517688711"/>
-        <w:docPartObj>
-          <w:docPartGallery w:val="Table of Contents"/>
-          <w:docPartUnique/>
-        </w:docPartObj>
-      </w:sdtPr>
-      <w:sdtEndPr/>
-      <w:sdtContent>
-        <w:p>
-          <w:pPr>
-            <w:pStyle w:val="ndice1"/>
-            <w:tabs>
-              <w:tab w:val="right" w:pos="8494"/>
-            </w:tabs>
-            <w:rPr>
-              <w:rFonts w:asciiTheme="minorHAnsi" w:eastAsiaTheme="minorEastAsia" w:hAnsiTheme="minorHAnsi" w:cstheme="minorBidi"/>
-              <w:noProof/>
-            </w:rPr>
-          </w:pPr>
-          <w:r>
-            <w:fldChar w:fldCharType="begin"/>
-          </w:r>
-          <w:r>
-            <w:instrText xml:space="preserve"> TOC \h \u \z </w:instrText>
-          </w:r>
-          <w:r>
-            <w:fldChar w:fldCharType="separate"/>
-          </w:r>
-          <w:hyperlink w:anchor="_Toc56181219" w:history="1">
-            <w:r>
-              <w:rPr>
-                <w:rStyle w:val="Hiperligao"/>
-                <w:noProof/>
-              </w:rPr>
-              <w:t>Introdução Teórica</w:t>
-            </w:r>
-            <w:r>
-              <w:rPr>
-                <w:noProof/>
-                <w:webHidden/>
-              </w:rPr>
-              <w:tab/>
-            </w:r>
-            <w:r>
-              <w:rPr>
-                <w:noProof/>
-                <w:webHidden/>
-              </w:rPr>
-              <w:fldChar w:fldCharType="begin"/>
-            </w:r>
-            <w:r>
-              <w:rPr>
-                <w:noProof/>
-                <w:webHidden/>
-              </w:rPr>
-              <w:instrText xml:space="preserve"> PAGEREF _Toc56181219 \h </w:instrText>
-            </w:r>
-            <w:r>
-              <w:rPr>
-                <w:noProof/>
-                <w:webHidden/>
-              </w:rPr>
-            </w:r>
-            <w:r>
-              <w:rPr>
-                <w:noProof/>
-                <w:webHidden/>
-              </w:rPr>
-              <w:fldChar w:fldCharType="separate"/>
-            </w:r>
-            <w:r>
-              <w:rPr>
-                <w:noProof/>
-                <w:webHidden/>
-              </w:rPr>
-              <w:t>3</w:t>
-            </w:r>
-            <w:r>
-              <w:rPr>
-                <w:noProof/>
-                <w:webHidden/>
-              </w:rPr>
-              <w:fldChar w:fldCharType="end"/>
-            </w:r>
-          </w:hyperlink>
-        </w:p>
-        <w:p>
-          <w:pPr>
-            <w:pStyle w:val="ndice1"/>
-            <w:tabs>
-              <w:tab w:val="right" w:pos="8494"/>
-            </w:tabs>
-            <w:rPr>
-              <w:rFonts w:asciiTheme="minorHAnsi" w:eastAsiaTheme="minorEastAsia" w:hAnsiTheme="minorHAnsi" w:cstheme="minorBidi"/>
-              <w:noProof/>
-            </w:rPr>
-          </w:pPr>
-          <w:hyperlink w:anchor="_Toc56181220" w:history="1">
-            <w:r>
-              <w:rPr>
-                <w:rStyle w:val="Hiperligao"/>
-                <w:noProof/>
-              </w:rPr>
-              <w:t>Aquisição dos dados</w:t>
-            </w:r>
-            <w:r>
-              <w:rPr>
-                <w:noProof/>
-                <w:webHidden/>
-              </w:rPr>
-              <w:tab/>
-            </w:r>
-            <w:r>
-              <w:rPr>
-                <w:noProof/>
-                <w:webHidden/>
-              </w:rPr>
-              <w:fldChar w:fldCharType="begin"/>
-            </w:r>
-            <w:r>
-              <w:rPr>
-                <w:noProof/>
-                <w:webHidden/>
-              </w:rPr>
-              <w:instrText xml:space="preserve"> PAGEREF _Toc56181220 \h </w:instrText>
-            </w:r>
-            <w:r>
-              <w:rPr>
-                <w:noProof/>
-                <w:webHidden/>
-              </w:rPr>
-            </w:r>
-            <w:r>
-              <w:rPr>
-                <w:noProof/>
-                <w:webHidden/>
-              </w:rPr>
-              <w:fldChar w:fldCharType="separate"/>
-            </w:r>
-            <w:r>
-              <w:rPr>
-                <w:noProof/>
-                <w:webHidden/>
-              </w:rPr>
-              <w:t>9</w:t>
-            </w:r>
-            <w:r>
-              <w:rPr>
-                <w:noProof/>
-                <w:webHidden/>
-              </w:rPr>
-              <w:fldChar w:fldCharType="end"/>
-            </w:r>
-          </w:hyperlink>
-        </w:p>
-        <w:p>
-          <w:pPr>
-            <w:pStyle w:val="ndice1"/>
-            <w:tabs>
-              <w:tab w:val="right" w:pos="8494"/>
-            </w:tabs>
-            <w:rPr>
-              <w:rFonts w:asciiTheme="minorHAnsi" w:eastAsiaTheme="minorEastAsia" w:hAnsiTheme="minorHAnsi" w:cstheme="minorBidi"/>
-              <w:noProof/>
-            </w:rPr>
-          </w:pPr>
-          <w:hyperlink w:anchor="_Toc56181221" w:history="1">
-            <w:r>
-              <w:rPr>
-                <w:rStyle w:val="Hiperligao"/>
-                <w:noProof/>
-              </w:rPr>
-              <w:t>Conclusão</w:t>
-            </w:r>
-            <w:r>
-              <w:rPr>
-                <w:noProof/>
-                <w:webHidden/>
-              </w:rPr>
-              <w:tab/>
-            </w:r>
-            <w:r>
-              <w:rPr>
-                <w:noProof/>
-                <w:webHidden/>
-              </w:rPr>
-              <w:fldChar w:fldCharType="begin"/>
-            </w:r>
-            <w:r>
-              <w:rPr>
-                <w:noProof/>
-                <w:webHidden/>
-              </w:rPr>
-              <w:instrText xml:space="preserve"> PAGEREF _Toc56181221 \h </w:instrText>
-            </w:r>
-            <w:r>
-              <w:rPr>
-                <w:noProof/>
-                <w:webHidden/>
-              </w:rPr>
-            </w:r>
-            <w:r>
-              <w:rPr>
-                <w:noProof/>
-                <w:webHidden/>
-              </w:rPr>
-              <w:fldChar w:fldCharType="separate"/>
-            </w:r>
-            <w:r>
-              <w:rPr>
-                <w:noProof/>
-                <w:webHidden/>
-              </w:rPr>
-              <w:t>10</w:t>
-            </w:r>
-            <w:r>
-              <w:rPr>
-                <w:noProof/>
-                <w:webHidden/>
-              </w:rPr>
-              <w:fldChar w:fldCharType="end"/>
-            </w:r>
-          </w:hyperlink>
-        </w:p>
-        <w:p>
-          <w:pPr>
-            <w:pStyle w:val="ndice1"/>
-            <w:tabs>
-              <w:tab w:val="right" w:pos="8494"/>
-            </w:tabs>
-            <w:rPr>
-              <w:rFonts w:asciiTheme="minorHAnsi" w:eastAsiaTheme="minorEastAsia" w:hAnsiTheme="minorHAnsi" w:cstheme="minorBidi"/>
-              <w:noProof/>
-            </w:rPr>
-          </w:pPr>
-          <w:hyperlink w:anchor="_Toc56181222" w:history="1">
-            <w:r>
-              <w:rPr>
-                <w:rStyle w:val="Hiperligao"/>
-                <w:noProof/>
-              </w:rPr>
-              <w:t>Bibliografia utilizada</w:t>
-            </w:r>
-            <w:r>
-              <w:rPr>
-                <w:noProof/>
-                <w:webHidden/>
-              </w:rPr>
-              <w:tab/>
-            </w:r>
-            <w:r>
-              <w:rPr>
-                <w:noProof/>
-                <w:webHidden/>
-              </w:rPr>
-              <w:fldChar w:fldCharType="begin"/>
-            </w:r>
-            <w:r>
-              <w:rPr>
-                <w:noProof/>
-                <w:webHidden/>
-              </w:rPr>
-              <w:instrText xml:space="preserve"> PAGEREF _Toc56181222 \h </w:instrText>
-            </w:r>
-            <w:r>
-              <w:rPr>
-                <w:noProof/>
-                <w:webHidden/>
-              </w:rPr>
-            </w:r>
-            <w:r>
-              <w:rPr>
-                <w:noProof/>
-                <w:webHidden/>
-              </w:rPr>
-              <w:fldChar w:fldCharType="separate"/>
-            </w:r>
-            <w:r>
-              <w:rPr>
-                <w:noProof/>
-                <w:webHidden/>
-              </w:rPr>
-              <w:t>12</w:t>
-            </w:r>
-            <w:r>
-              <w:rPr>
-                <w:noProof/>
-                <w:webHidden/>
-              </w:rPr>
-              <w:fldChar w:fldCharType="end"/>
-            </w:r>
-          </w:hyperlink>
-        </w:p>
-        <w:p>
-          <w:pPr>
-            <w:tabs>
-              <w:tab w:val="right" w:pos="8503"/>
-            </w:tabs>
-            <w:spacing w:before="200" w:after="80" w:line="240" w:lineRule="auto"/>
-          </w:pPr>
-          <w:r>
-            <w:fldChar w:fldCharType="end"/>
-          </w:r>
-        </w:p>
-      </w:sdtContent>
-    </w:sdt>
+        <w:t xml:space="preserve"> </w:t>
+      </w:r>
+      <w:bookmarkStart w:id="5" w:name="_Toc56262965"/>
+      <w:r>
+        <w:t>Conclusão</w:t>
+      </w:r>
+      <w:bookmarkEnd w:id="5"/>
+    </w:p>
     <w:p/>
     <w:p/>
     <w:p/>
-    <w:p/>
     <w:p>
       <w:r>
         <w:br w:type="page"/>
@@ -2038,7 +3090,6 @@
     <w:p/>
     <w:p/>
     <w:p/>
-    <w:p/>
     <w:p>
       <w:r>
         <w:br w:type="page"/>
@@ -2048,78 +3099,16 @@
       <w:pPr>
         <w:pStyle w:val="Ttulo1"/>
       </w:pPr>
-      <w:bookmarkStart w:id="1" w:name="_Toc56181220"/>
-      <w:r>
-        <w:lastRenderedPageBreak/>
-        <w:t>Aquisição dos dados</w:t>
-      </w:r>
-      <w:bookmarkEnd w:id="1"/>
-    </w:p>
-    <w:p>
-      <w:pPr>
-        <w:spacing w:line="360" w:lineRule="auto"/>
-      </w:pPr>
-    </w:p>
-    <w:p>
-      <w:pPr>
-        <w:spacing w:line="360" w:lineRule="auto"/>
-        <w:ind w:firstLine="708"/>
-        <w:jc w:val="both"/>
-      </w:pPr>
-      <w:r>
-        <w:t>Através de um script, disponibilizado pelo professor, obtiveram-se dois conjuntos de dados. Um de estimação e outro de validação. Estes dados retratavam a resposta do sistema a um conjunto de valores de entrada, obtidos aleatoriamente, de 500 amostras com valores pertencentes ao intervalo: [2,0;5,0] V.</w:t>
-      </w:r>
-    </w:p>
-    <w:p/>
-    <w:p>
-      <w:r>
-        <w:br w:type="page"/>
-      </w:r>
-    </w:p>
-    <w:p>
-      <w:pPr>
-        <w:pStyle w:val="Ttulo1"/>
-      </w:pPr>
-      <w:r>
-        <w:lastRenderedPageBreak/>
-        <w:t xml:space="preserve"> </w:t>
-      </w:r>
-      <w:bookmarkStart w:id="2" w:name="_Toc56181221"/>
-      <w:r>
-        <w:t>Conclusão</w:t>
-      </w:r>
-      <w:bookmarkEnd w:id="2"/>
-    </w:p>
-    <w:p/>
-    <w:p/>
-    <w:p/>
-    <w:p>
-      <w:r>
-        <w:br w:type="page"/>
-      </w:r>
-    </w:p>
-    <w:p/>
-    <w:p/>
-    <w:p/>
-    <w:p>
-      <w:r>
-        <w:br w:type="page"/>
-      </w:r>
-    </w:p>
-    <w:p>
-      <w:pPr>
-        <w:pStyle w:val="Ttulo1"/>
-      </w:pPr>
-      <w:bookmarkStart w:id="3" w:name="_Toc56181222"/>
+      <w:bookmarkStart w:id="6" w:name="_Toc56262966"/>
       <w:r>
         <w:lastRenderedPageBreak/>
         <w:t>Bibliografia utilizada</w:t>
       </w:r>
-      <w:bookmarkEnd w:id="3"/>
+      <w:bookmarkEnd w:id="6"/>
     </w:p>
     <w:p/>
     <w:sectPr>
-      <w:footerReference w:type="default" r:id="rId14"/>
+      <w:footerReference w:type="default" r:id="rId17"/>
       <w:pgSz w:w="11906" w:h="16838"/>
       <w:pgMar w:top="1417" w:right="1701" w:bottom="1417" w:left="1701" w:header="708" w:footer="708" w:gutter="0"/>
       <w:pgNumType w:start="1"/>
@@ -2981,6 +3970,7 @@
   <w:style w:type="character" w:default="1" w:styleId="Tipodeletrapredefinidodopargrafo">
     <w:name w:val="Default Paragraph Font"/>
     <w:uiPriority w:val="1"/>
+    <w:semiHidden/>
     <w:unhideWhenUsed/>
   </w:style>
   <w:style w:type="table" w:default="1" w:styleId="Tabelanormal">

--- a/lab2/Relatorio/Relatorio2.1.docx
+++ b/lab2/Relatorio/Relatorio2.1.docx
@@ -1548,69 +1548,12 @@
       <w:r>
         <w:t>na rede neuronal, podemos utilizar o vetor de regressão associado ao modelo NARX (</w:t>
       </w:r>
-      <w:proofErr w:type="spellStart"/>
       <w:r>
         <w:rPr>
           <w:i/>
           <w:iCs/>
         </w:rPr>
-        <w:t>Nonlinear</w:t>
-      </w:r>
-      <w:proofErr w:type="spellEnd"/>
-      <w:r>
-        <w:rPr>
-          <w:i/>
-          <w:iCs/>
-        </w:rPr>
-        <w:t xml:space="preserve"> </w:t>
-      </w:r>
-      <w:proofErr w:type="spellStart"/>
-      <w:r>
-        <w:rPr>
-          <w:i/>
-          <w:iCs/>
-        </w:rPr>
-        <w:t>AutoRegressive</w:t>
-      </w:r>
-      <w:proofErr w:type="spellEnd"/>
-      <w:r>
-        <w:rPr>
-          <w:i/>
-          <w:iCs/>
-        </w:rPr>
-        <w:t xml:space="preserve"> </w:t>
-      </w:r>
-      <w:proofErr w:type="spellStart"/>
-      <w:r>
-        <w:rPr>
-          <w:i/>
-          <w:iCs/>
-        </w:rPr>
-        <w:t>with</w:t>
-      </w:r>
-      <w:proofErr w:type="spellEnd"/>
-      <w:r>
-        <w:rPr>
-          <w:i/>
-          <w:iCs/>
-        </w:rPr>
-        <w:t xml:space="preserve"> </w:t>
-      </w:r>
-      <w:proofErr w:type="spellStart"/>
-      <w:r>
-        <w:rPr>
-          <w:i/>
-          <w:iCs/>
-        </w:rPr>
-        <w:t>eXogenous</w:t>
-      </w:r>
-      <w:proofErr w:type="spellEnd"/>
-      <w:r>
-        <w:rPr>
-          <w:i/>
-          <w:iCs/>
-        </w:rPr>
-        <w:t xml:space="preserve"> input</w:t>
+        <w:t>Nonlinear AutoRegressive with eXogenous input</w:t>
       </w:r>
       <w:r>
         <w:t xml:space="preserve">). Desta forma a saída da rede neuronal vai ser uma função que tem como argumento o vetor de regressão. </w:t>
@@ -2258,23 +2201,7 @@
         <w:spacing w:line="360" w:lineRule="auto"/>
       </w:pPr>
       <w:r>
-        <w:t xml:space="preserve">Sendo 1/a </w:t>
-      </w:r>
-      <w:proofErr w:type="spellStart"/>
-      <w:r>
-        <w:t>a</w:t>
-      </w:r>
-      <w:proofErr w:type="spellEnd"/>
-      <w:r>
-        <w:t xml:space="preserve"> localização pretendida do </w:t>
-      </w:r>
-      <w:proofErr w:type="spellStart"/>
-      <w:r>
-        <w:t>pólo</w:t>
-      </w:r>
-      <w:proofErr w:type="spellEnd"/>
-      <w:r>
-        <w:t xml:space="preserve"> do filtro.</w:t>
+        <w:t>Sendo 1/a a localização pretendida do pólo do filtro.</w:t>
       </w:r>
     </w:p>
     <w:p>
@@ -2364,7 +2291,13 @@
         <w:t>4</w:t>
       </w:r>
       <w:r>
-        <w:t xml:space="preserve"> neurónios na camada interna. Isto p</w:t>
+        <w:t xml:space="preserve"> neurónios</w:t>
+      </w:r>
+      <w:r>
+        <w:t xml:space="preserve"> (que era o número mínimo pedido)</w:t>
+      </w:r>
+      <w:r>
+        <w:t xml:space="preserve"> na camada interna. Isto p</w:t>
       </w:r>
       <w:r>
         <w:t>orque, para além do erro associado a cada rede, também tivemos em conta a especialização da rede</w:t>
@@ -2968,15 +2901,7 @@
     <w:p>
       <w:r>
         <w:tab/>
-        <w:t xml:space="preserve">A partir do cálculo do erro quadrático da simulação com os dados de </w:t>
-      </w:r>
-      <w:proofErr w:type="spellStart"/>
-      <w:r>
-        <w:t>alidação</w:t>
-      </w:r>
-      <w:proofErr w:type="spellEnd"/>
-      <w:r>
-        <w:t>, pode se concluir que a rede neuronal é mais próxima ao comportamento do sistema do que o modelo ARX (3,1,2). Isto é, neste caso, a rede neuronal tem um melhor desempenho.</w:t>
+        <w:t>A partir do cálculo do erro quadrático da simulação com os dados de alidação, pode se concluir que a rede neuronal é mais próxima ao comportamento do sistema do que o modelo ARX (3,1,2). Isto é, neste caso, a rede neuronal tem um melhor desempenho.</w:t>
       </w:r>
     </w:p>
     <w:p/>
